--- a/blog/docs/BaoCao_Chinh.docx
+++ b/blog/docs/BaoCao_Chinh.docx
@@ -1,6 +1,6 @@
 
 <file path=word/document.xml><?xml version="1.0" encoding="utf-8"?>
-<w:document xmlns:wpc="http://schemas.microsoft.com/office/word/2010/wordprocessingCanvas" xmlns:cx="http://schemas.microsoft.com/office/drawing/2014/chartex" xmlns:cx1="http://schemas.microsoft.com/office/drawing/2015/9/8/chartex" xmlns:cx2="http://schemas.microsoft.com/office/drawing/2015/10/21/chartex" xmlns:cx3="http://schemas.microsoft.com/office/drawing/2016/5/9/chartex" xmlns:cx4="http://schemas.microsoft.com/office/drawing/2016/5/10/chartex" xmlns:cx5="http://schemas.microsoft.com/office/drawing/2016/5/11/chartex" xmlns:cx6="http://schemas.microsoft.com/office/drawing/2016/5/12/chartex" xmlns:cx7="http://schemas.microsoft.com/office/drawing/2016/5/13/chartex" xmlns:cx8="http://schemas.microsoft.com/office/drawing/2016/5/14/chartex" xmlns:mc="http://schemas.openxmlformats.org/markup-compatibility/2006" xmlns:aink="http://schemas.microsoft.com/office/drawing/2016/ink" xmlns:am3d="http://schemas.microsoft.com/office/drawing/2017/model3d" xmlns:o="urn:schemas-microsoft-com:office:office" xmlns:oel="http://schemas.microsoft.com/office/2019/extlst" xmlns:r="http://schemas.openxmlformats.org/officeDocument/2006/relationships" xmlns:m="http://schemas.openxmlformats.org/officeDocument/2006/math" xmlns:v="urn:schemas-microsoft-com:vml" xmlns:wp14="http://schemas.microsoft.com/office/word/2010/wordprocessingDrawing" xmlns:wp="http://schemas.openxmlformats.org/drawingml/2006/wordprocessingDrawing" xmlns:w10="urn:schemas-microsoft-com:office:word" xmlns:w="http://schemas.openxmlformats.org/wordprocessingml/2006/main" xmlns:w14="http://schemas.microsoft.com/office/word/2010/wordml" xmlns:w15="http://schemas.microsoft.com/office/word/2012/wordml" xmlns:w16cex="http://schemas.microsoft.com/office/word/2018/wordml/cex" xmlns:w16cid="http://schemas.microsoft.com/office/word/2016/wordml/cid" xmlns:w16="http://schemas.microsoft.com/office/word/2018/wordml" xmlns:w16sdtdh="http://schemas.microsoft.com/office/word/2020/wordml/sdtdatahash" xmlns:w16se="http://schemas.microsoft.com/office/word/2015/wordml/symex" xmlns:wpg="http://schemas.microsoft.com/office/word/2010/wordprocessingGroup" xmlns:wpi="http://schemas.microsoft.com/office/word/2010/wordprocessingInk" xmlns:wne="http://schemas.microsoft.com/office/word/2006/wordml" xmlns:wps="http://schemas.microsoft.com/office/word/2010/wordprocessingShape" mc:Ignorable="w14 w15 w16se w16cid w16 w16cex w16sdtdh wp14">
+<w:document xmlns:wpc="http://schemas.microsoft.com/office/word/2010/wordprocessingCanvas" xmlns:cx="http://schemas.microsoft.com/office/drawing/2014/chartex" xmlns:mc="http://schemas.openxmlformats.org/markup-compatibility/2006" xmlns:o="urn:schemas-microsoft-com:office:office" xmlns:r="http://schemas.openxmlformats.org/officeDocument/2006/relationships" xmlns:m="http://schemas.openxmlformats.org/officeDocument/2006/math" xmlns:v="urn:schemas-microsoft-com:vml" xmlns:wp14="http://schemas.microsoft.com/office/word/2010/wordprocessingDrawing" xmlns:wp="http://schemas.openxmlformats.org/drawingml/2006/wordprocessingDrawing" xmlns:w10="urn:schemas-microsoft-com:office:word" xmlns:w="http://schemas.openxmlformats.org/wordprocessingml/2006/main" xmlns:w14="http://schemas.microsoft.com/office/word/2010/wordml" xmlns:w15="http://schemas.microsoft.com/office/word/2012/wordml" xmlns:w16se="http://schemas.microsoft.com/office/word/2015/wordml/symex" xmlns:wpg="http://schemas.microsoft.com/office/word/2010/wordprocessingGroup" xmlns:wpi="http://schemas.microsoft.com/office/word/2010/wordprocessingInk" xmlns:wne="http://schemas.microsoft.com/office/word/2006/wordml" xmlns:wps="http://schemas.microsoft.com/office/word/2010/wordprocessingShape" mc:Ignorable="w14 w15 w16se wp14">
   <w:body>
     <w:p>
       <w:pPr>
@@ -9843,10 +9843,10 @@
             <v:path o:extrusionok="f" gradientshapeok="t" o:connecttype="rect"/>
             <o:lock v:ext="edit" aspectratio="t"/>
           </v:shapetype>
-          <v:shape id="_x0000_i1039" type="#_x0000_t75" style="width:176.25pt;height:30.75pt" o:ole="">
+          <v:shape id="_x0000_i1025" type="#_x0000_t75" style="width:175.8pt;height:30.85pt" o:ole="">
             <v:imagedata r:id="rId12" o:title=""/>
           </v:shape>
-          <o:OLEObject Type="Embed" ProgID="Equation.3" ShapeID="_x0000_i1039" DrawAspect="Content" ObjectID="_1732870796" r:id="rId13"/>
+          <o:OLEObject Type="Embed" ProgID="Equation.3" ShapeID="_x0000_i1025" DrawAspect="Content" ObjectID="_1732901681" r:id="rId13"/>
         </w:object>
       </w:r>
       <w:r>
@@ -9896,10 +9896,10 @@
           <w:szCs w:val="24"/>
         </w:rPr>
         <w:object w:dxaOrig="1800" w:dyaOrig="279" w14:anchorId="3283CE96">
-          <v:shape id="_x0000_i1040" type="#_x0000_t75" style="width:114.75pt;height:18pt" o:ole="">
+          <v:shape id="_x0000_i1026" type="#_x0000_t75" style="width:115pt;height:17.75pt" o:ole="">
             <v:imagedata r:id="rId14" o:title=""/>
           </v:shape>
-          <o:OLEObject Type="Embed" ProgID="Equation.3" ShapeID="_x0000_i1040" DrawAspect="Content" ObjectID="_1732870797" r:id="rId15"/>
+          <o:OLEObject Type="Embed" ProgID="Equation.3" ShapeID="_x0000_i1026" DrawAspect="Content" ObjectID="_1732901682" r:id="rId15"/>
         </w:object>
       </w:r>
       <w:r>
@@ -9995,10 +9995,10 @@
           <w:position w:val="-12"/>
         </w:rPr>
         <w:object w:dxaOrig="1840" w:dyaOrig="380" w14:anchorId="05992CA8">
-          <v:shape id="_x0000_i1041" type="#_x0000_t75" style="width:122.25pt;height:25.5pt" o:ole="">
+          <v:shape id="_x0000_i1027" type="#_x0000_t75" style="width:122.5pt;height:25.25pt" o:ole="">
             <v:imagedata r:id="rId16" o:title=""/>
           </v:shape>
-          <o:OLEObject Type="Embed" ProgID="Equation.3" ShapeID="_x0000_i1041" DrawAspect="Content" ObjectID="_1732870798" r:id="rId17"/>
+          <o:OLEObject Type="Embed" ProgID="Equation.3" ShapeID="_x0000_i1027" DrawAspect="Content" ObjectID="_1732901683" r:id="rId17"/>
         </w:object>
       </w:r>
       <w:r>
@@ -10098,10 +10098,10 @@
           <w:position w:val="-12"/>
         </w:rPr>
         <w:object w:dxaOrig="1060" w:dyaOrig="360" w14:anchorId="6052EC8A">
-          <v:shape id="_x0000_i1042" type="#_x0000_t75" style="width:66.75pt;height:24pt" o:ole="">
+          <v:shape id="_x0000_i1028" type="#_x0000_t75" style="width:66.4pt;height:24.3pt" o:ole="">
             <v:imagedata r:id="rId18" o:title=""/>
           </v:shape>
-          <o:OLEObject Type="Embed" ProgID="Equation.3" ShapeID="_x0000_i1042" DrawAspect="Content" ObjectID="_1732870799" r:id="rId19"/>
+          <o:OLEObject Type="Embed" ProgID="Equation.3" ShapeID="_x0000_i1028" DrawAspect="Content" ObjectID="_1732901684" r:id="rId19"/>
         </w:object>
       </w:r>
       <w:r>
@@ -10150,10 +10150,10 @@
           <w:position w:val="-6"/>
         </w:rPr>
         <w:object w:dxaOrig="940" w:dyaOrig="279" w14:anchorId="68495D38">
-          <v:shape id="_x0000_i1043" type="#_x0000_t75" style="width:57.75pt;height:17.25pt" o:ole="">
+          <v:shape id="_x0000_i1029" type="#_x0000_t75" style="width:57.95pt;height:16.85pt" o:ole="">
             <v:imagedata r:id="rId20" o:title=""/>
           </v:shape>
-          <o:OLEObject Type="Embed" ProgID="Equation.3" ShapeID="_x0000_i1043" DrawAspect="Content" ObjectID="_1732870800" r:id="rId21"/>
+          <o:OLEObject Type="Embed" ProgID="Equation.3" ShapeID="_x0000_i1029" DrawAspect="Content" ObjectID="_1732901685" r:id="rId21"/>
         </w:object>
       </w:r>
       <w:r>
@@ -11431,7 +11431,7 @@
               <w:jc w:val="center"/>
             </w:pPr>
             <w:r>
-              <w:t>2</w:t>
+              <w:t>3</w:t>
             </w:r>
           </w:p>
         </w:tc>
@@ -11447,7 +11447,7 @@
               <w:jc w:val="center"/>
             </w:pPr>
             <w:r>
-              <w:t>6</w:t>
+              <w:t>9</w:t>
             </w:r>
           </w:p>
         </w:tc>
@@ -11493,7 +11493,7 @@
                 <w:b/>
                 <w:bCs/>
               </w:rPr>
-              <w:t>6</w:t>
+              <w:t>9</w:t>
             </w:r>
           </w:p>
         </w:tc>
@@ -12160,7 +12160,15 @@
               <w:sz w:val="24"/>
               <w:szCs w:val="24"/>
             </w:rPr>
-            <m:t>UUCP=6+90=96</m:t>
+            <m:t>UUCP</m:t>
+          </m:r>
+          <m:r>
+            <w:rPr>
+              <w:rFonts w:ascii="Cambria Math"/>
+              <w:sz w:val="24"/>
+              <w:szCs w:val="24"/>
+            </w:rPr>
+            <m:t>=9+90=99</m:t>
           </m:r>
         </m:oMath>
       </m:oMathPara>
@@ -39842,6 +39850,9 @@
     </w:p>
     <w:p>
       <w:r>
+        <w:rPr>
+          <w:noProof/>
+        </w:rPr>
         <w:drawing>
           <wp:inline distT="0" distB="0" distL="0" distR="0" wp14:anchorId="60ECBE69" wp14:editId="56FA8FD1">
             <wp:extent cx="5731510" cy="4596130"/>
@@ -46848,6 +46859,9 @@
         <w:jc w:val="center"/>
       </w:pPr>
       <w:r>
+        <w:rPr>
+          <w:noProof/>
+        </w:rPr>
         <w:drawing>
           <wp:inline distT="0" distB="0" distL="0" distR="0" wp14:anchorId="0A36634C" wp14:editId="0FE9760D">
             <wp:extent cx="5731510" cy="2626360"/>
@@ -46970,6 +46984,9 @@
         <w:jc w:val="center"/>
       </w:pPr>
       <w:r>
+        <w:rPr>
+          <w:noProof/>
+        </w:rPr>
         <w:drawing>
           <wp:inline distT="0" distB="0" distL="0" distR="0" wp14:anchorId="1C8CDD9E" wp14:editId="263BEAFD">
             <wp:extent cx="5731510" cy="2639060"/>
@@ -47036,6 +47053,9 @@
     </w:p>
     <w:p>
       <w:r>
+        <w:rPr>
+          <w:noProof/>
+        </w:rPr>
         <w:lastRenderedPageBreak/>
         <w:drawing>
           <wp:inline distT="0" distB="0" distL="0" distR="0" wp14:anchorId="1452A522" wp14:editId="3B6D7447">
@@ -47082,27 +47102,14 @@
       <w:r>
         <w:t xml:space="preserve">Hình </w:t>
       </w:r>
-      <w:r>
-        <w:fldChar w:fldCharType="begin"/>
-      </w:r>
-      <w:r>
-        <w:instrText xml:space="preserve"> SEQ Hình_II. \* ARABIC </w:instrText>
-      </w:r>
-      <w:r>
-        <w:fldChar w:fldCharType="separate"/>
-      </w:r>
-      <w:r>
-        <w:rPr>
-          <w:noProof/>
-        </w:rPr>
-        <w:t>9</w:t>
-      </w:r>
-      <w:r>
-        <w:rPr>
-          <w:noProof/>
-        </w:rPr>
-        <w:fldChar w:fldCharType="end"/>
-      </w:r>
+      <w:fldSimple w:instr=" SEQ Hình_II. \* ARABIC ">
+        <w:r>
+          <w:rPr>
+            <w:noProof/>
+          </w:rPr>
+          <w:t>9</w:t>
+        </w:r>
+      </w:fldSimple>
       <w:r>
         <w:t xml:space="preserve">: </w:t>
       </w:r>
@@ -47125,6 +47132,9 @@
         <w:jc w:val="center"/>
       </w:pPr>
       <w:r>
+        <w:rPr>
+          <w:noProof/>
+        </w:rPr>
         <w:drawing>
           <wp:inline distT="0" distB="0" distL="0" distR="0" wp14:anchorId="2189E15D" wp14:editId="639D148F">
             <wp:extent cx="5731510" cy="2643505"/>
@@ -47194,6 +47204,9 @@
         <w:jc w:val="center"/>
       </w:pPr>
       <w:r>
+        <w:rPr>
+          <w:noProof/>
+        </w:rPr>
         <w:lastRenderedPageBreak/>
         <w:drawing>
           <wp:inline distT="0" distB="0" distL="0" distR="0" wp14:anchorId="01643F84" wp14:editId="5CE64E10">
@@ -47267,6 +47280,9 @@
     </w:p>
     <w:p>
       <w:r>
+        <w:rPr>
+          <w:noProof/>
+        </w:rPr>
         <w:drawing>
           <wp:inline distT="0" distB="0" distL="0" distR="0" wp14:anchorId="49E961F9" wp14:editId="005A2A9D">
             <wp:extent cx="5731510" cy="2649220"/>
@@ -47339,6 +47355,9 @@
     </w:p>
     <w:p>
       <w:r>
+        <w:rPr>
+          <w:noProof/>
+        </w:rPr>
         <w:lastRenderedPageBreak/>
         <w:drawing>
           <wp:inline distT="0" distB="0" distL="0" distR="0" wp14:anchorId="300BFF45" wp14:editId="0DED769E">
@@ -47417,6 +47436,9 @@
     </w:p>
     <w:p>
       <w:r>
+        <w:rPr>
+          <w:noProof/>
+        </w:rPr>
         <w:drawing>
           <wp:inline distT="0" distB="0" distL="0" distR="0" wp14:anchorId="6012BD9A" wp14:editId="05E715FE">
             <wp:extent cx="5731510" cy="2672715"/>
@@ -47461,27 +47483,14 @@
       <w:r>
         <w:t xml:space="preserve">Hình </w:t>
       </w:r>
-      <w:r>
-        <w:fldChar w:fldCharType="begin"/>
-      </w:r>
-      <w:r>
-        <w:instrText xml:space="preserve"> SEQ Hình_II. \* ARABIC </w:instrText>
-      </w:r>
-      <w:r>
-        <w:fldChar w:fldCharType="separate"/>
-      </w:r>
-      <w:r>
-        <w:rPr>
-          <w:noProof/>
-        </w:rPr>
-        <w:t>13</w:t>
-      </w:r>
-      <w:r>
-        <w:rPr>
-          <w:noProof/>
-        </w:rPr>
-        <w:fldChar w:fldCharType="end"/>
-      </w:r>
+      <w:fldSimple w:instr=" SEQ Hình_II. \* ARABIC ">
+        <w:r>
+          <w:rPr>
+            <w:noProof/>
+          </w:rPr>
+          <w:t>13</w:t>
+        </w:r>
+      </w:fldSimple>
       <w:r>
         <w:t xml:space="preserve">: </w:t>
       </w:r>
@@ -47494,6 +47503,9 @@
     </w:p>
     <w:p>
       <w:r>
+        <w:rPr>
+          <w:noProof/>
+        </w:rPr>
         <w:lastRenderedPageBreak/>
         <w:drawing>
           <wp:inline distT="0" distB="0" distL="0" distR="0" wp14:anchorId="629E2342" wp14:editId="6B6A6B54">
@@ -47555,6 +47567,9 @@
         <w:jc w:val="center"/>
       </w:pPr>
       <w:r>
+        <w:rPr>
+          <w:noProof/>
+        </w:rPr>
         <w:drawing>
           <wp:inline distT="0" distB="0" distL="0" distR="0" wp14:anchorId="071A87DA" wp14:editId="31118B85">
             <wp:extent cx="5731510" cy="2633980"/>
@@ -47622,7 +47637,11 @@
     <w:p/>
     <w:p/>
     <w:p>
-      <w:r>
+      <w:bookmarkStart w:id="67" w:name="_GoBack"/>
+      <w:r>
+        <w:rPr>
+          <w:noProof/>
+        </w:rPr>
         <w:drawing>
           <wp:inline distT="0" distB="0" distL="0" distR="0" wp14:anchorId="4229D613" wp14:editId="3330D3EC">
             <wp:extent cx="5731510" cy="2653030"/>
@@ -47659,6 +47678,7 @@
           </wp:inline>
         </w:drawing>
       </w:r>
+      <w:bookmarkEnd w:id="67"/>
     </w:p>
     <w:p>
       <w:pPr>
@@ -47690,7 +47710,7 @@
 </file>
 
 <file path=word/endnotes.xml><?xml version="1.0" encoding="utf-8"?>
-<w:endnotes xmlns:wpc="http://schemas.microsoft.com/office/word/2010/wordprocessingCanvas" xmlns:cx="http://schemas.microsoft.com/office/drawing/2014/chartex" xmlns:cx1="http://schemas.microsoft.com/office/drawing/2015/9/8/chartex" xmlns:cx2="http://schemas.microsoft.com/office/drawing/2015/10/21/chartex" xmlns:cx3="http://schemas.microsoft.com/office/drawing/2016/5/9/chartex" xmlns:cx4="http://schemas.microsoft.com/office/drawing/2016/5/10/chartex" xmlns:cx5="http://schemas.microsoft.com/office/drawing/2016/5/11/chartex" xmlns:cx6="http://schemas.microsoft.com/office/drawing/2016/5/12/chartex" xmlns:cx7="http://schemas.microsoft.com/office/drawing/2016/5/13/chartex" xmlns:cx8="http://schemas.microsoft.com/office/drawing/2016/5/14/chartex" xmlns:mc="http://schemas.openxmlformats.org/markup-compatibility/2006" xmlns:aink="http://schemas.microsoft.com/office/drawing/2016/ink" xmlns:am3d="http://schemas.microsoft.com/office/drawing/2017/model3d" xmlns:o="urn:schemas-microsoft-com:office:office" xmlns:oel="http://schemas.microsoft.com/office/2019/extlst" xmlns:r="http://schemas.openxmlformats.org/officeDocument/2006/relationships" xmlns:m="http://schemas.openxmlformats.org/officeDocument/2006/math" xmlns:v="urn:schemas-microsoft-com:vml" xmlns:wp14="http://schemas.microsoft.com/office/word/2010/wordprocessingDrawing" xmlns:wp="http://schemas.openxmlformats.org/drawingml/2006/wordprocessingDrawing" xmlns:w10="urn:schemas-microsoft-com:office:word" xmlns:w="http://schemas.openxmlformats.org/wordprocessingml/2006/main" xmlns:w14="http://schemas.microsoft.com/office/word/2010/wordml" xmlns:w15="http://schemas.microsoft.com/office/word/2012/wordml" xmlns:w16cex="http://schemas.microsoft.com/office/word/2018/wordml/cex" xmlns:w16cid="http://schemas.microsoft.com/office/word/2016/wordml/cid" xmlns:w16="http://schemas.microsoft.com/office/word/2018/wordml" xmlns:w16sdtdh="http://schemas.microsoft.com/office/word/2020/wordml/sdtdatahash" xmlns:w16se="http://schemas.microsoft.com/office/word/2015/wordml/symex" xmlns:wpg="http://schemas.microsoft.com/office/word/2010/wordprocessingGroup" xmlns:wpi="http://schemas.microsoft.com/office/word/2010/wordprocessingInk" xmlns:wne="http://schemas.microsoft.com/office/word/2006/wordml" xmlns:wps="http://schemas.microsoft.com/office/word/2010/wordprocessingShape" mc:Ignorable="w14 w15 w16se w16cid w16 w16cex w16sdtdh wp14">
+<w:endnotes xmlns:wpc="http://schemas.microsoft.com/office/word/2010/wordprocessingCanvas" xmlns:cx="http://schemas.microsoft.com/office/drawing/2014/chartex" xmlns:mc="http://schemas.openxmlformats.org/markup-compatibility/2006" xmlns:o="urn:schemas-microsoft-com:office:office" xmlns:r="http://schemas.openxmlformats.org/officeDocument/2006/relationships" xmlns:m="http://schemas.openxmlformats.org/officeDocument/2006/math" xmlns:v="urn:schemas-microsoft-com:vml" xmlns:wp14="http://schemas.microsoft.com/office/word/2010/wordprocessingDrawing" xmlns:wp="http://schemas.openxmlformats.org/drawingml/2006/wordprocessingDrawing" xmlns:w10="urn:schemas-microsoft-com:office:word" xmlns:w="http://schemas.openxmlformats.org/wordprocessingml/2006/main" xmlns:w14="http://schemas.microsoft.com/office/word/2010/wordml" xmlns:w15="http://schemas.microsoft.com/office/word/2012/wordml" xmlns:w16se="http://schemas.microsoft.com/office/word/2015/wordml/symex" xmlns:wpg="http://schemas.microsoft.com/office/word/2010/wordprocessingGroup" xmlns:wpi="http://schemas.microsoft.com/office/word/2010/wordprocessingInk" xmlns:wne="http://schemas.microsoft.com/office/word/2006/wordml" xmlns:wps="http://schemas.microsoft.com/office/word/2010/wordprocessingShape" mc:Ignorable="w14 w15 w16se wp14">
   <w:endnote w:type="separator" w:id="-1">
     <w:p>
       <w:pPr>
@@ -47715,7 +47735,7 @@
 </file>
 
 <file path=word/footer1.xml><?xml version="1.0" encoding="utf-8"?>
-<w:ftr xmlns:wpc="http://schemas.microsoft.com/office/word/2010/wordprocessingCanvas" xmlns:cx="http://schemas.microsoft.com/office/drawing/2014/chartex" xmlns:cx1="http://schemas.microsoft.com/office/drawing/2015/9/8/chartex" xmlns:cx2="http://schemas.microsoft.com/office/drawing/2015/10/21/chartex" xmlns:cx3="http://schemas.microsoft.com/office/drawing/2016/5/9/chartex" xmlns:cx4="http://schemas.microsoft.com/office/drawing/2016/5/10/chartex" xmlns:cx5="http://schemas.microsoft.com/office/drawing/2016/5/11/chartex" xmlns:cx6="http://schemas.microsoft.com/office/drawing/2016/5/12/chartex" xmlns:cx7="http://schemas.microsoft.com/office/drawing/2016/5/13/chartex" xmlns:cx8="http://schemas.microsoft.com/office/drawing/2016/5/14/chartex" xmlns:mc="http://schemas.openxmlformats.org/markup-compatibility/2006" xmlns:aink="http://schemas.microsoft.com/office/drawing/2016/ink" xmlns:am3d="http://schemas.microsoft.com/office/drawing/2017/model3d" xmlns:o="urn:schemas-microsoft-com:office:office" xmlns:oel="http://schemas.microsoft.com/office/2019/extlst" xmlns:r="http://schemas.openxmlformats.org/officeDocument/2006/relationships" xmlns:m="http://schemas.openxmlformats.org/officeDocument/2006/math" xmlns:v="urn:schemas-microsoft-com:vml" xmlns:wp14="http://schemas.microsoft.com/office/word/2010/wordprocessingDrawing" xmlns:wp="http://schemas.openxmlformats.org/drawingml/2006/wordprocessingDrawing" xmlns:w10="urn:schemas-microsoft-com:office:word" xmlns:w="http://schemas.openxmlformats.org/wordprocessingml/2006/main" xmlns:w14="http://schemas.microsoft.com/office/word/2010/wordml" xmlns:w15="http://schemas.microsoft.com/office/word/2012/wordml" xmlns:w16cex="http://schemas.microsoft.com/office/word/2018/wordml/cex" xmlns:w16cid="http://schemas.microsoft.com/office/word/2016/wordml/cid" xmlns:w16="http://schemas.microsoft.com/office/word/2018/wordml" xmlns:w16sdtdh="http://schemas.microsoft.com/office/word/2020/wordml/sdtdatahash" xmlns:w16se="http://schemas.microsoft.com/office/word/2015/wordml/symex" xmlns:wpg="http://schemas.microsoft.com/office/word/2010/wordprocessingGroup" xmlns:wpi="http://schemas.microsoft.com/office/word/2010/wordprocessingInk" xmlns:wne="http://schemas.microsoft.com/office/word/2006/wordml" xmlns:wps="http://schemas.microsoft.com/office/word/2010/wordprocessingShape" mc:Ignorable="w14 w15 w16se w16cid w16 w16cex w16sdtdh wp14">
+<w:ftr xmlns:wpc="http://schemas.microsoft.com/office/word/2010/wordprocessingCanvas" xmlns:cx="http://schemas.microsoft.com/office/drawing/2014/chartex" xmlns:mc="http://schemas.openxmlformats.org/markup-compatibility/2006" xmlns:o="urn:schemas-microsoft-com:office:office" xmlns:r="http://schemas.openxmlformats.org/officeDocument/2006/relationships" xmlns:m="http://schemas.openxmlformats.org/officeDocument/2006/math" xmlns:v="urn:schemas-microsoft-com:vml" xmlns:wp14="http://schemas.microsoft.com/office/word/2010/wordprocessingDrawing" xmlns:wp="http://schemas.openxmlformats.org/drawingml/2006/wordprocessingDrawing" xmlns:w10="urn:schemas-microsoft-com:office:word" xmlns:w="http://schemas.openxmlformats.org/wordprocessingml/2006/main" xmlns:w14="http://schemas.microsoft.com/office/word/2010/wordml" xmlns:w15="http://schemas.microsoft.com/office/word/2012/wordml" xmlns:w16se="http://schemas.microsoft.com/office/word/2015/wordml/symex" xmlns:wpg="http://schemas.microsoft.com/office/word/2010/wordprocessingGroup" xmlns:wpi="http://schemas.microsoft.com/office/word/2010/wordprocessingInk" xmlns:wne="http://schemas.microsoft.com/office/word/2006/wordml" xmlns:wps="http://schemas.microsoft.com/office/word/2010/wordprocessingShape" mc:Ignorable="w14 w15 w16se wp14">
   <w:p>
     <w:pPr>
       <w:pStyle w:val="Footer"/>
@@ -47731,7 +47751,7 @@
 </file>
 
 <file path=word/footer2.xml><?xml version="1.0" encoding="utf-8"?>
-<w:ftr xmlns:wpc="http://schemas.microsoft.com/office/word/2010/wordprocessingCanvas" xmlns:cx="http://schemas.microsoft.com/office/drawing/2014/chartex" xmlns:cx1="http://schemas.microsoft.com/office/drawing/2015/9/8/chartex" xmlns:cx2="http://schemas.microsoft.com/office/drawing/2015/10/21/chartex" xmlns:cx3="http://schemas.microsoft.com/office/drawing/2016/5/9/chartex" xmlns:cx4="http://schemas.microsoft.com/office/drawing/2016/5/10/chartex" xmlns:cx5="http://schemas.microsoft.com/office/drawing/2016/5/11/chartex" xmlns:cx6="http://schemas.microsoft.com/office/drawing/2016/5/12/chartex" xmlns:cx7="http://schemas.microsoft.com/office/drawing/2016/5/13/chartex" xmlns:cx8="http://schemas.microsoft.com/office/drawing/2016/5/14/chartex" xmlns:mc="http://schemas.openxmlformats.org/markup-compatibility/2006" xmlns:aink="http://schemas.microsoft.com/office/drawing/2016/ink" xmlns:am3d="http://schemas.microsoft.com/office/drawing/2017/model3d" xmlns:o="urn:schemas-microsoft-com:office:office" xmlns:oel="http://schemas.microsoft.com/office/2019/extlst" xmlns:r="http://schemas.openxmlformats.org/officeDocument/2006/relationships" xmlns:m="http://schemas.openxmlformats.org/officeDocument/2006/math" xmlns:v="urn:schemas-microsoft-com:vml" xmlns:wp14="http://schemas.microsoft.com/office/word/2010/wordprocessingDrawing" xmlns:wp="http://schemas.openxmlformats.org/drawingml/2006/wordprocessingDrawing" xmlns:w10="urn:schemas-microsoft-com:office:word" xmlns:w="http://schemas.openxmlformats.org/wordprocessingml/2006/main" xmlns:w14="http://schemas.microsoft.com/office/word/2010/wordml" xmlns:w15="http://schemas.microsoft.com/office/word/2012/wordml" xmlns:w16cex="http://schemas.microsoft.com/office/word/2018/wordml/cex" xmlns:w16cid="http://schemas.microsoft.com/office/word/2016/wordml/cid" xmlns:w16="http://schemas.microsoft.com/office/word/2018/wordml" xmlns:w16sdtdh="http://schemas.microsoft.com/office/word/2020/wordml/sdtdatahash" xmlns:w16se="http://schemas.microsoft.com/office/word/2015/wordml/symex" xmlns:wpg="http://schemas.microsoft.com/office/word/2010/wordprocessingGroup" xmlns:wpi="http://schemas.microsoft.com/office/word/2010/wordprocessingInk" xmlns:wne="http://schemas.microsoft.com/office/word/2006/wordml" xmlns:wps="http://schemas.microsoft.com/office/word/2010/wordprocessingShape" mc:Ignorable="w14 w15 w16se w16cid w16 w16cex w16sdtdh wp14">
+<w:ftr xmlns:wpc="http://schemas.microsoft.com/office/word/2010/wordprocessingCanvas" xmlns:cx="http://schemas.microsoft.com/office/drawing/2014/chartex" xmlns:mc="http://schemas.openxmlformats.org/markup-compatibility/2006" xmlns:o="urn:schemas-microsoft-com:office:office" xmlns:r="http://schemas.openxmlformats.org/officeDocument/2006/relationships" xmlns:m="http://schemas.openxmlformats.org/officeDocument/2006/math" xmlns:v="urn:schemas-microsoft-com:vml" xmlns:wp14="http://schemas.microsoft.com/office/word/2010/wordprocessingDrawing" xmlns:wp="http://schemas.openxmlformats.org/drawingml/2006/wordprocessingDrawing" xmlns:w10="urn:schemas-microsoft-com:office:word" xmlns:w="http://schemas.openxmlformats.org/wordprocessingml/2006/main" xmlns:w14="http://schemas.microsoft.com/office/word/2010/wordml" xmlns:w15="http://schemas.microsoft.com/office/word/2012/wordml" xmlns:w16se="http://schemas.microsoft.com/office/word/2015/wordml/symex" xmlns:wpg="http://schemas.microsoft.com/office/word/2010/wordprocessingGroup" xmlns:wpi="http://schemas.microsoft.com/office/word/2010/wordprocessingInk" xmlns:wne="http://schemas.microsoft.com/office/word/2006/wordml" xmlns:wps="http://schemas.microsoft.com/office/word/2010/wordprocessingShape" mc:Ignorable="w14 w15 w16se wp14">
   <w:p>
     <w:pPr>
       <w:pStyle w:val="Footer"/>
@@ -47747,7 +47767,7 @@
 </file>
 
 <file path=word/footer3.xml><?xml version="1.0" encoding="utf-8"?>
-<w:ftr xmlns:wpc="http://schemas.microsoft.com/office/word/2010/wordprocessingCanvas" xmlns:cx="http://schemas.microsoft.com/office/drawing/2014/chartex" xmlns:cx1="http://schemas.microsoft.com/office/drawing/2015/9/8/chartex" xmlns:cx2="http://schemas.microsoft.com/office/drawing/2015/10/21/chartex" xmlns:cx3="http://schemas.microsoft.com/office/drawing/2016/5/9/chartex" xmlns:cx4="http://schemas.microsoft.com/office/drawing/2016/5/10/chartex" xmlns:cx5="http://schemas.microsoft.com/office/drawing/2016/5/11/chartex" xmlns:cx6="http://schemas.microsoft.com/office/drawing/2016/5/12/chartex" xmlns:cx7="http://schemas.microsoft.com/office/drawing/2016/5/13/chartex" xmlns:cx8="http://schemas.microsoft.com/office/drawing/2016/5/14/chartex" xmlns:mc="http://schemas.openxmlformats.org/markup-compatibility/2006" xmlns:aink="http://schemas.microsoft.com/office/drawing/2016/ink" xmlns:am3d="http://schemas.microsoft.com/office/drawing/2017/model3d" xmlns:o="urn:schemas-microsoft-com:office:office" xmlns:oel="http://schemas.microsoft.com/office/2019/extlst" xmlns:r="http://schemas.openxmlformats.org/officeDocument/2006/relationships" xmlns:m="http://schemas.openxmlformats.org/officeDocument/2006/math" xmlns:v="urn:schemas-microsoft-com:vml" xmlns:wp14="http://schemas.microsoft.com/office/word/2010/wordprocessingDrawing" xmlns:wp="http://schemas.openxmlformats.org/drawingml/2006/wordprocessingDrawing" xmlns:w10="urn:schemas-microsoft-com:office:word" xmlns:w="http://schemas.openxmlformats.org/wordprocessingml/2006/main" xmlns:w14="http://schemas.microsoft.com/office/word/2010/wordml" xmlns:w15="http://schemas.microsoft.com/office/word/2012/wordml" xmlns:w16cex="http://schemas.microsoft.com/office/word/2018/wordml/cex" xmlns:w16cid="http://schemas.microsoft.com/office/word/2016/wordml/cid" xmlns:w16="http://schemas.microsoft.com/office/word/2018/wordml" xmlns:w16sdtdh="http://schemas.microsoft.com/office/word/2020/wordml/sdtdatahash" xmlns:w16se="http://schemas.microsoft.com/office/word/2015/wordml/symex" xmlns:wpg="http://schemas.microsoft.com/office/word/2010/wordprocessingGroup" xmlns:wpi="http://schemas.microsoft.com/office/word/2010/wordprocessingInk" xmlns:wne="http://schemas.microsoft.com/office/word/2006/wordml" xmlns:wps="http://schemas.microsoft.com/office/word/2010/wordprocessingShape" mc:Ignorable="w14 w15 w16se w16cid w16 w16cex w16sdtdh wp14">
+<w:ftr xmlns:wpc="http://schemas.microsoft.com/office/word/2010/wordprocessingCanvas" xmlns:cx="http://schemas.microsoft.com/office/drawing/2014/chartex" xmlns:mc="http://schemas.openxmlformats.org/markup-compatibility/2006" xmlns:o="urn:schemas-microsoft-com:office:office" xmlns:r="http://schemas.openxmlformats.org/officeDocument/2006/relationships" xmlns:m="http://schemas.openxmlformats.org/officeDocument/2006/math" xmlns:v="urn:schemas-microsoft-com:vml" xmlns:wp14="http://schemas.microsoft.com/office/word/2010/wordprocessingDrawing" xmlns:wp="http://schemas.openxmlformats.org/drawingml/2006/wordprocessingDrawing" xmlns:w10="urn:schemas-microsoft-com:office:word" xmlns:w="http://schemas.openxmlformats.org/wordprocessingml/2006/main" xmlns:w14="http://schemas.microsoft.com/office/word/2010/wordml" xmlns:w15="http://schemas.microsoft.com/office/word/2012/wordml" xmlns:w16se="http://schemas.microsoft.com/office/word/2015/wordml/symex" xmlns:wpg="http://schemas.microsoft.com/office/word/2010/wordprocessingGroup" xmlns:wpi="http://schemas.microsoft.com/office/word/2010/wordprocessingInk" xmlns:wne="http://schemas.microsoft.com/office/word/2006/wordml" xmlns:wps="http://schemas.microsoft.com/office/word/2010/wordprocessingShape" mc:Ignorable="w14 w15 w16se wp14">
   <w:sdt>
     <w:sdtPr>
       <w:id w:val="-378709901"/>
@@ -47780,7 +47800,7 @@
           <w:rPr>
             <w:noProof/>
           </w:rPr>
-          <w:t>19</w:t>
+          <w:t>34</w:t>
         </w:r>
         <w:r>
           <w:rPr>
@@ -47800,7 +47820,7 @@
 </file>
 
 <file path=word/footer4.xml><?xml version="1.0" encoding="utf-8"?>
-<w:ftr xmlns:wpc="http://schemas.microsoft.com/office/word/2010/wordprocessingCanvas" xmlns:cx="http://schemas.microsoft.com/office/drawing/2014/chartex" xmlns:cx1="http://schemas.microsoft.com/office/drawing/2015/9/8/chartex" xmlns:cx2="http://schemas.microsoft.com/office/drawing/2015/10/21/chartex" xmlns:cx3="http://schemas.microsoft.com/office/drawing/2016/5/9/chartex" xmlns:cx4="http://schemas.microsoft.com/office/drawing/2016/5/10/chartex" xmlns:cx5="http://schemas.microsoft.com/office/drawing/2016/5/11/chartex" xmlns:cx6="http://schemas.microsoft.com/office/drawing/2016/5/12/chartex" xmlns:cx7="http://schemas.microsoft.com/office/drawing/2016/5/13/chartex" xmlns:cx8="http://schemas.microsoft.com/office/drawing/2016/5/14/chartex" xmlns:mc="http://schemas.openxmlformats.org/markup-compatibility/2006" xmlns:aink="http://schemas.microsoft.com/office/drawing/2016/ink" xmlns:am3d="http://schemas.microsoft.com/office/drawing/2017/model3d" xmlns:o="urn:schemas-microsoft-com:office:office" xmlns:oel="http://schemas.microsoft.com/office/2019/extlst" xmlns:r="http://schemas.openxmlformats.org/officeDocument/2006/relationships" xmlns:m="http://schemas.openxmlformats.org/officeDocument/2006/math" xmlns:v="urn:schemas-microsoft-com:vml" xmlns:wp14="http://schemas.microsoft.com/office/word/2010/wordprocessingDrawing" xmlns:wp="http://schemas.openxmlformats.org/drawingml/2006/wordprocessingDrawing" xmlns:w10="urn:schemas-microsoft-com:office:word" xmlns:w="http://schemas.openxmlformats.org/wordprocessingml/2006/main" xmlns:w14="http://schemas.microsoft.com/office/word/2010/wordml" xmlns:w15="http://schemas.microsoft.com/office/word/2012/wordml" xmlns:w16cex="http://schemas.microsoft.com/office/word/2018/wordml/cex" xmlns:w16cid="http://schemas.microsoft.com/office/word/2016/wordml/cid" xmlns:w16="http://schemas.microsoft.com/office/word/2018/wordml" xmlns:w16sdtdh="http://schemas.microsoft.com/office/word/2020/wordml/sdtdatahash" xmlns:w16se="http://schemas.microsoft.com/office/word/2015/wordml/symex" xmlns:wpg="http://schemas.microsoft.com/office/word/2010/wordprocessingGroup" xmlns:wpi="http://schemas.microsoft.com/office/word/2010/wordprocessingInk" xmlns:wne="http://schemas.microsoft.com/office/word/2006/wordml" xmlns:wps="http://schemas.microsoft.com/office/word/2010/wordprocessingShape" mc:Ignorable="w14 w15 w16se w16cid w16 w16cex w16sdtdh wp14">
+<w:ftr xmlns:wpc="http://schemas.microsoft.com/office/word/2010/wordprocessingCanvas" xmlns:cx="http://schemas.microsoft.com/office/drawing/2014/chartex" xmlns:mc="http://schemas.openxmlformats.org/markup-compatibility/2006" xmlns:o="urn:schemas-microsoft-com:office:office" xmlns:r="http://schemas.openxmlformats.org/officeDocument/2006/relationships" xmlns:m="http://schemas.openxmlformats.org/officeDocument/2006/math" xmlns:v="urn:schemas-microsoft-com:vml" xmlns:wp14="http://schemas.microsoft.com/office/word/2010/wordprocessingDrawing" xmlns:wp="http://schemas.openxmlformats.org/drawingml/2006/wordprocessingDrawing" xmlns:w10="urn:schemas-microsoft-com:office:word" xmlns:w="http://schemas.openxmlformats.org/wordprocessingml/2006/main" xmlns:w14="http://schemas.microsoft.com/office/word/2010/wordml" xmlns:w15="http://schemas.microsoft.com/office/word/2012/wordml" xmlns:w16se="http://schemas.microsoft.com/office/word/2015/wordml/symex" xmlns:wpg="http://schemas.microsoft.com/office/word/2010/wordprocessingGroup" xmlns:wpi="http://schemas.microsoft.com/office/word/2010/wordprocessingInk" xmlns:wne="http://schemas.microsoft.com/office/word/2006/wordml" xmlns:wps="http://schemas.microsoft.com/office/word/2010/wordprocessingShape" mc:Ignorable="w14 w15 w16se wp14">
   <w:sdt>
     <w:sdtPr>
       <w:id w:val="-1911070422"/>
@@ -47853,7 +47873,7 @@
 </file>
 
 <file path=word/footnotes.xml><?xml version="1.0" encoding="utf-8"?>
-<w:footnotes xmlns:wpc="http://schemas.microsoft.com/office/word/2010/wordprocessingCanvas" xmlns:cx="http://schemas.microsoft.com/office/drawing/2014/chartex" xmlns:cx1="http://schemas.microsoft.com/office/drawing/2015/9/8/chartex" xmlns:cx2="http://schemas.microsoft.com/office/drawing/2015/10/21/chartex" xmlns:cx3="http://schemas.microsoft.com/office/drawing/2016/5/9/chartex" xmlns:cx4="http://schemas.microsoft.com/office/drawing/2016/5/10/chartex" xmlns:cx5="http://schemas.microsoft.com/office/drawing/2016/5/11/chartex" xmlns:cx6="http://schemas.microsoft.com/office/drawing/2016/5/12/chartex" xmlns:cx7="http://schemas.microsoft.com/office/drawing/2016/5/13/chartex" xmlns:cx8="http://schemas.microsoft.com/office/drawing/2016/5/14/chartex" xmlns:mc="http://schemas.openxmlformats.org/markup-compatibility/2006" xmlns:aink="http://schemas.microsoft.com/office/drawing/2016/ink" xmlns:am3d="http://schemas.microsoft.com/office/drawing/2017/model3d" xmlns:o="urn:schemas-microsoft-com:office:office" xmlns:oel="http://schemas.microsoft.com/office/2019/extlst" xmlns:r="http://schemas.openxmlformats.org/officeDocument/2006/relationships" xmlns:m="http://schemas.openxmlformats.org/officeDocument/2006/math" xmlns:v="urn:schemas-microsoft-com:vml" xmlns:wp14="http://schemas.microsoft.com/office/word/2010/wordprocessingDrawing" xmlns:wp="http://schemas.openxmlformats.org/drawingml/2006/wordprocessingDrawing" xmlns:w10="urn:schemas-microsoft-com:office:word" xmlns:w="http://schemas.openxmlformats.org/wordprocessingml/2006/main" xmlns:w14="http://schemas.microsoft.com/office/word/2010/wordml" xmlns:w15="http://schemas.microsoft.com/office/word/2012/wordml" xmlns:w16cex="http://schemas.microsoft.com/office/word/2018/wordml/cex" xmlns:w16cid="http://schemas.microsoft.com/office/word/2016/wordml/cid" xmlns:w16="http://schemas.microsoft.com/office/word/2018/wordml" xmlns:w16sdtdh="http://schemas.microsoft.com/office/word/2020/wordml/sdtdatahash" xmlns:w16se="http://schemas.microsoft.com/office/word/2015/wordml/symex" xmlns:wpg="http://schemas.microsoft.com/office/word/2010/wordprocessingGroup" xmlns:wpi="http://schemas.microsoft.com/office/word/2010/wordprocessingInk" xmlns:wne="http://schemas.microsoft.com/office/word/2006/wordml" xmlns:wps="http://schemas.microsoft.com/office/word/2010/wordprocessingShape" mc:Ignorable="w14 w15 w16se w16cid w16 w16cex w16sdtdh wp14">
+<w:footnotes xmlns:wpc="http://schemas.microsoft.com/office/word/2010/wordprocessingCanvas" xmlns:cx="http://schemas.microsoft.com/office/drawing/2014/chartex" xmlns:mc="http://schemas.openxmlformats.org/markup-compatibility/2006" xmlns:o="urn:schemas-microsoft-com:office:office" xmlns:r="http://schemas.openxmlformats.org/officeDocument/2006/relationships" xmlns:m="http://schemas.openxmlformats.org/officeDocument/2006/math" xmlns:v="urn:schemas-microsoft-com:vml" xmlns:wp14="http://schemas.microsoft.com/office/word/2010/wordprocessingDrawing" xmlns:wp="http://schemas.openxmlformats.org/drawingml/2006/wordprocessingDrawing" xmlns:w10="urn:schemas-microsoft-com:office:word" xmlns:w="http://schemas.openxmlformats.org/wordprocessingml/2006/main" xmlns:w14="http://schemas.microsoft.com/office/word/2010/wordml" xmlns:w15="http://schemas.microsoft.com/office/word/2012/wordml" xmlns:w16se="http://schemas.microsoft.com/office/word/2015/wordml/symex" xmlns:wpg="http://schemas.microsoft.com/office/word/2010/wordprocessingGroup" xmlns:wpi="http://schemas.microsoft.com/office/word/2010/wordprocessingInk" xmlns:wne="http://schemas.microsoft.com/office/word/2006/wordml" xmlns:wps="http://schemas.microsoft.com/office/word/2010/wordprocessingShape" mc:Ignorable="w14 w15 w16se wp14">
   <w:footnote w:type="separator" w:id="-1">
     <w:p>
       <w:pPr>
@@ -47878,7 +47898,7 @@
 </file>
 
 <file path=word/numbering.xml><?xml version="1.0" encoding="utf-8"?>
-<w:numbering xmlns:wpc="http://schemas.microsoft.com/office/word/2010/wordprocessingCanvas" xmlns:cx="http://schemas.microsoft.com/office/drawing/2014/chartex" xmlns:cx1="http://schemas.microsoft.com/office/drawing/2015/9/8/chartex" xmlns:cx2="http://schemas.microsoft.com/office/drawing/2015/10/21/chartex" xmlns:cx3="http://schemas.microsoft.com/office/drawing/2016/5/9/chartex" xmlns:cx4="http://schemas.microsoft.com/office/drawing/2016/5/10/chartex" xmlns:cx5="http://schemas.microsoft.com/office/drawing/2016/5/11/chartex" xmlns:cx6="http://schemas.microsoft.com/office/drawing/2016/5/12/chartex" xmlns:cx7="http://schemas.microsoft.com/office/drawing/2016/5/13/chartex" xmlns:cx8="http://schemas.microsoft.com/office/drawing/2016/5/14/chartex" xmlns:mc="http://schemas.openxmlformats.org/markup-compatibility/2006" xmlns:aink="http://schemas.microsoft.com/office/drawing/2016/ink" xmlns:am3d="http://schemas.microsoft.com/office/drawing/2017/model3d" xmlns:o="urn:schemas-microsoft-com:office:office" xmlns:oel="http://schemas.microsoft.com/office/2019/extlst" xmlns:r="http://schemas.openxmlformats.org/officeDocument/2006/relationships" xmlns:m="http://schemas.openxmlformats.org/officeDocument/2006/math" xmlns:v="urn:schemas-microsoft-com:vml" xmlns:wp14="http://schemas.microsoft.com/office/word/2010/wordprocessingDrawing" xmlns:wp="http://schemas.openxmlformats.org/drawingml/2006/wordprocessingDrawing" xmlns:w10="urn:schemas-microsoft-com:office:word" xmlns:w="http://schemas.openxmlformats.org/wordprocessingml/2006/main" xmlns:w14="http://schemas.microsoft.com/office/word/2010/wordml" xmlns:w15="http://schemas.microsoft.com/office/word/2012/wordml" xmlns:w16cex="http://schemas.microsoft.com/office/word/2018/wordml/cex" xmlns:w16cid="http://schemas.microsoft.com/office/word/2016/wordml/cid" xmlns:w16="http://schemas.microsoft.com/office/word/2018/wordml" xmlns:w16sdtdh="http://schemas.microsoft.com/office/word/2020/wordml/sdtdatahash" xmlns:w16se="http://schemas.microsoft.com/office/word/2015/wordml/symex" xmlns:wpg="http://schemas.microsoft.com/office/word/2010/wordprocessingGroup" xmlns:wpi="http://schemas.microsoft.com/office/word/2010/wordprocessingInk" xmlns:wne="http://schemas.microsoft.com/office/word/2006/wordml" xmlns:wps="http://schemas.microsoft.com/office/word/2010/wordprocessingShape" mc:Ignorable="w14 w15 w16se w16cid w16 w16cex w16sdtdh wp14">
+<w:numbering xmlns:wpc="http://schemas.microsoft.com/office/word/2010/wordprocessingCanvas" xmlns:cx="http://schemas.microsoft.com/office/drawing/2014/chartex" xmlns:mc="http://schemas.openxmlformats.org/markup-compatibility/2006" xmlns:o="urn:schemas-microsoft-com:office:office" xmlns:r="http://schemas.openxmlformats.org/officeDocument/2006/relationships" xmlns:m="http://schemas.openxmlformats.org/officeDocument/2006/math" xmlns:v="urn:schemas-microsoft-com:vml" xmlns:wp14="http://schemas.microsoft.com/office/word/2010/wordprocessingDrawing" xmlns:wp="http://schemas.openxmlformats.org/drawingml/2006/wordprocessingDrawing" xmlns:w10="urn:schemas-microsoft-com:office:word" xmlns:w="http://schemas.openxmlformats.org/wordprocessingml/2006/main" xmlns:w14="http://schemas.microsoft.com/office/word/2010/wordml" xmlns:w15="http://schemas.microsoft.com/office/word/2012/wordml" xmlns:w16se="http://schemas.microsoft.com/office/word/2015/wordml/symex" xmlns:wpg="http://schemas.microsoft.com/office/word/2010/wordprocessingGroup" xmlns:wpi="http://schemas.microsoft.com/office/word/2010/wordprocessingInk" xmlns:wne="http://schemas.microsoft.com/office/word/2006/wordml" xmlns:wps="http://schemas.microsoft.com/office/word/2010/wordprocessingShape" mc:Ignorable="w14 w15 w16se wp14">
   <w:abstractNum w:abstractNumId="0" w15:restartNumberingAfterBreak="0">
     <w:nsid w:val="047A7835"/>
     <w:multiLevelType w:val="hybridMultilevel"/>
@@ -50101,74 +50121,74 @@
       </w:pPr>
     </w:lvl>
   </w:abstractNum>
-  <w:num w:numId="1" w16cid:durableId="897596551">
+  <w:num w:numId="1">
     <w:abstractNumId w:val="0"/>
   </w:num>
-  <w:num w:numId="2" w16cid:durableId="1200321616">
+  <w:num w:numId="2">
     <w:abstractNumId w:val="2"/>
   </w:num>
-  <w:num w:numId="3" w16cid:durableId="1452087362">
+  <w:num w:numId="3">
     <w:abstractNumId w:val="19"/>
   </w:num>
-  <w:num w:numId="4" w16cid:durableId="18821593">
+  <w:num w:numId="4">
     <w:abstractNumId w:val="7"/>
   </w:num>
-  <w:num w:numId="5" w16cid:durableId="1321545475">
+  <w:num w:numId="5">
     <w:abstractNumId w:val="3"/>
   </w:num>
-  <w:num w:numId="6" w16cid:durableId="661927150">
+  <w:num w:numId="6">
     <w:abstractNumId w:val="18"/>
   </w:num>
-  <w:num w:numId="7" w16cid:durableId="1177421875">
+  <w:num w:numId="7">
     <w:abstractNumId w:val="12"/>
   </w:num>
-  <w:num w:numId="8" w16cid:durableId="481578198">
+  <w:num w:numId="8">
     <w:abstractNumId w:val="15"/>
   </w:num>
-  <w:num w:numId="9" w16cid:durableId="2130123539">
+  <w:num w:numId="9">
     <w:abstractNumId w:val="1"/>
   </w:num>
-  <w:num w:numId="10" w16cid:durableId="2013681455">
+  <w:num w:numId="10">
     <w:abstractNumId w:val="14"/>
   </w:num>
-  <w:num w:numId="11" w16cid:durableId="246891720">
+  <w:num w:numId="11">
     <w:abstractNumId w:val="17"/>
   </w:num>
-  <w:num w:numId="12" w16cid:durableId="706566788">
+  <w:num w:numId="12">
     <w:abstractNumId w:val="6"/>
   </w:num>
-  <w:num w:numId="13" w16cid:durableId="837889619">
+  <w:num w:numId="13">
     <w:abstractNumId w:val="20"/>
   </w:num>
-  <w:num w:numId="14" w16cid:durableId="875847264">
+  <w:num w:numId="14">
     <w:abstractNumId w:val="10"/>
   </w:num>
-  <w:num w:numId="15" w16cid:durableId="278951646">
+  <w:num w:numId="15">
     <w:abstractNumId w:val="8"/>
   </w:num>
-  <w:num w:numId="16" w16cid:durableId="1123615638">
+  <w:num w:numId="16">
     <w:abstractNumId w:val="13"/>
   </w:num>
-  <w:num w:numId="17" w16cid:durableId="736250172">
+  <w:num w:numId="17">
     <w:abstractNumId w:val="9"/>
   </w:num>
-  <w:num w:numId="18" w16cid:durableId="775950306">
+  <w:num w:numId="18">
     <w:abstractNumId w:val="16"/>
   </w:num>
-  <w:num w:numId="19" w16cid:durableId="775519474">
+  <w:num w:numId="19">
     <w:abstractNumId w:val="11"/>
   </w:num>
-  <w:num w:numId="20" w16cid:durableId="1916669214">
+  <w:num w:numId="20">
     <w:abstractNumId w:val="5"/>
   </w:num>
-  <w:num w:numId="21" w16cid:durableId="714155636">
+  <w:num w:numId="21">
     <w:abstractNumId w:val="4"/>
   </w:num>
 </w:numbering>
 </file>
 
 <file path=word/styles.xml><?xml version="1.0" encoding="utf-8"?>
-<w:styles xmlns:mc="http://schemas.openxmlformats.org/markup-compatibility/2006" xmlns:r="http://schemas.openxmlformats.org/officeDocument/2006/relationships" xmlns:w="http://schemas.openxmlformats.org/wordprocessingml/2006/main" xmlns:w14="http://schemas.microsoft.com/office/word/2010/wordml" xmlns:w15="http://schemas.microsoft.com/office/word/2012/wordml" xmlns:w16cex="http://schemas.microsoft.com/office/word/2018/wordml/cex" xmlns:w16cid="http://schemas.microsoft.com/office/word/2016/wordml/cid" xmlns:w16="http://schemas.microsoft.com/office/word/2018/wordml" xmlns:w16sdtdh="http://schemas.microsoft.com/office/word/2020/wordml/sdtdatahash" xmlns:w16se="http://schemas.microsoft.com/office/word/2015/wordml/symex" mc:Ignorable="w14 w15 w16se w16cid w16 w16cex w16sdtdh">
+<w:styles xmlns:mc="http://schemas.openxmlformats.org/markup-compatibility/2006" xmlns:r="http://schemas.openxmlformats.org/officeDocument/2006/relationships" xmlns:w="http://schemas.openxmlformats.org/wordprocessingml/2006/main" xmlns:w14="http://schemas.microsoft.com/office/word/2010/wordml" xmlns:w15="http://schemas.microsoft.com/office/word/2012/wordml" xmlns:w16se="http://schemas.microsoft.com/office/word/2015/wordml/symex" mc:Ignorable="w14 w15 w16se">
   <w:docDefaults>
     <w:rPrDefault>
       <w:rPr>
@@ -50184,7 +50204,7 @@
       </w:pPr>
     </w:pPrDefault>
   </w:docDefaults>
-  <w:latentStyles w:defLockedState="0" w:defUIPriority="99" w:defSemiHidden="0" w:defUnhideWhenUsed="0" w:defQFormat="0" w:count="376">
+  <w:latentStyles w:defLockedState="0" w:defUIPriority="99" w:defSemiHidden="0" w:defUnhideWhenUsed="0" w:defQFormat="0" w:count="371">
     <w:lsdException w:name="Normal" w:uiPriority="0" w:qFormat="1"/>
     <w:lsdException w:name="heading 1" w:uiPriority="9" w:qFormat="1"/>
     <w:lsdException w:name="heading 2" w:semiHidden="1" w:uiPriority="9" w:unhideWhenUsed="1" w:qFormat="1"/>
@@ -50556,11 +50576,6 @@
     <w:lsdException w:name="List Table 5 Dark Accent 6" w:uiPriority="50"/>
     <w:lsdException w:name="List Table 6 Colorful Accent 6" w:uiPriority="51"/>
     <w:lsdException w:name="List Table 7 Colorful Accent 6" w:uiPriority="52"/>
-    <w:lsdException w:name="Mention" w:semiHidden="1" w:unhideWhenUsed="1"/>
-    <w:lsdException w:name="Smart Hyperlink" w:semiHidden="1" w:unhideWhenUsed="1"/>
-    <w:lsdException w:name="Hashtag" w:semiHidden="1" w:unhideWhenUsed="1"/>
-    <w:lsdException w:name="Unresolved Mention" w:semiHidden="1" w:unhideWhenUsed="1"/>
-    <w:lsdException w:name="Smart Link" w:semiHidden="1" w:unhideWhenUsed="1"/>
   </w:latentStyles>
   <w:style w:type="paragraph" w:default="1" w:styleId="Normal">
     <w:name w:val="Normal"/>
@@ -51396,7 +51411,7 @@
 </file>
 
 <file path=customXml/itemProps1.xml><?xml version="1.0" encoding="utf-8"?>
-<ds:datastoreItem xmlns:ds="http://schemas.openxmlformats.org/officeDocument/2006/customXml" ds:itemID="{9C235188-59AB-4557-A1F8-55D5E9769DB7}">
+<ds:datastoreItem xmlns:ds="http://schemas.openxmlformats.org/officeDocument/2006/customXml" ds:itemID="{060475F0-2B2C-4821-84B0-3A148F4E76A3}">
   <ds:schemaRefs>
     <ds:schemaRef ds:uri="http://schemas.openxmlformats.org/officeDocument/2006/bibliography"/>
   </ds:schemaRefs>

--- a/blog/docs/BaoCao_Chinh.docx
+++ b/blog/docs/BaoCao_Chinh.docx
@@ -587,7 +587,21 @@
           <w:b/>
           <w:sz w:val="28"/>
         </w:rPr>
-        <w:t xml:space="preserve"> – DTH195334</w:t>
+        <w:t xml:space="preserve"> – </w:t>
+      </w:r>
+      <w:r>
+        <w:rPr>
+          <w:b/>
+          <w:sz w:val="28"/>
+        </w:rPr>
+        <w:t>DTH1955</w:t>
+      </w:r>
+      <w:r>
+        <w:rPr>
+          <w:b/>
+          <w:sz w:val="28"/>
+        </w:rPr>
+        <w:t>34</w:t>
       </w:r>
     </w:p>
     <w:p>
@@ -1671,25 +1685,7 @@
             <w:sz w:val="26"/>
             <w:szCs w:val="26"/>
           </w:rPr>
-          <w:t>I. Ước lượng điểm chứ</w:t>
-        </w:r>
-        <w:r>
-          <w:rPr>
-            <w:rStyle w:val="Hyperlink"/>
-            <w:noProof/>
-            <w:sz w:val="26"/>
-            <w:szCs w:val="26"/>
-          </w:rPr>
-          <w:t>c</w:t>
-        </w:r>
-        <w:r>
-          <w:rPr>
-            <w:rStyle w:val="Hyperlink"/>
-            <w:noProof/>
-            <w:sz w:val="26"/>
-            <w:szCs w:val="26"/>
-          </w:rPr>
-          <w:t xml:space="preserve"> năng</w:t>
+          <w:t>I. Ước lượng điểm chức năng</w:t>
         </w:r>
         <w:r>
           <w:rPr>
@@ -9149,10 +9145,10 @@
             <v:path o:extrusionok="f" gradientshapeok="t" o:connecttype="rect"/>
             <o:lock v:ext="edit" aspectratio="t"/>
           </v:shapetype>
-          <v:shape id="_x0000_i1025" type="#_x0000_t75" style="width:175.5pt;height:30.75pt" o:ole="">
+          <v:shape id="_x0000_i1025" type="#_x0000_t75" style="width:175.8pt;height:30.6pt" o:ole="">
             <v:imagedata r:id="rId12" o:title=""/>
           </v:shape>
-          <o:OLEObject Type="Embed" ProgID="Equation.3" ShapeID="_x0000_i1025" DrawAspect="Content" ObjectID="_1733382021" r:id="rId13"/>
+          <o:OLEObject Type="Embed" ProgID="Equation.3" ShapeID="_x0000_i1025" DrawAspect="Content" ObjectID="_1733390263" r:id="rId13"/>
         </w:object>
       </w:r>
       <w:r>
@@ -9202,10 +9198,10 @@
           <w:szCs w:val="24"/>
         </w:rPr>
         <w:object w:dxaOrig="1800" w:dyaOrig="279" w14:anchorId="3283CE96">
-          <v:shape id="_x0000_i1026" type="#_x0000_t75" style="width:114.75pt;height:18pt" o:ole="">
+          <v:shape id="_x0000_i1026" type="#_x0000_t75" style="width:114.6pt;height:18pt" o:ole="">
             <v:imagedata r:id="rId14" o:title=""/>
           </v:shape>
-          <o:OLEObject Type="Embed" ProgID="Equation.3" ShapeID="_x0000_i1026" DrawAspect="Content" ObjectID="_1733382022" r:id="rId15"/>
+          <o:OLEObject Type="Embed" ProgID="Equation.3" ShapeID="_x0000_i1026" DrawAspect="Content" ObjectID="_1733390264" r:id="rId15"/>
         </w:object>
       </w:r>
       <w:r>
@@ -9366,10 +9362,10 @@
           <w:position w:val="-12"/>
         </w:rPr>
         <w:object w:dxaOrig="1840" w:dyaOrig="380" w14:anchorId="05992CA8">
-          <v:shape id="_x0000_i1027" type="#_x0000_t75" style="width:122.25pt;height:25.5pt" o:ole="">
+          <v:shape id="_x0000_i1027" type="#_x0000_t75" style="width:122.4pt;height:25.2pt" o:ole="">
             <v:imagedata r:id="rId16" o:title=""/>
           </v:shape>
-          <o:OLEObject Type="Embed" ProgID="Equation.3" ShapeID="_x0000_i1027" DrawAspect="Content" ObjectID="_1733382023" r:id="rId17"/>
+          <o:OLEObject Type="Embed" ProgID="Equation.3" ShapeID="_x0000_i1027" DrawAspect="Content" ObjectID="_1733390265" r:id="rId17"/>
         </w:object>
       </w:r>
       <w:r>
@@ -9493,10 +9489,10 @@
           <w:position w:val="-12"/>
         </w:rPr>
         <w:object w:dxaOrig="1060" w:dyaOrig="360" w14:anchorId="6052EC8A">
-          <v:shape id="_x0000_i1028" type="#_x0000_t75" style="width:66.75pt;height:24pt" o:ole="">
+          <v:shape id="_x0000_i1028" type="#_x0000_t75" style="width:66.6pt;height:24pt" o:ole="">
             <v:imagedata r:id="rId18" o:title=""/>
           </v:shape>
-          <o:OLEObject Type="Embed" ProgID="Equation.3" ShapeID="_x0000_i1028" DrawAspect="Content" ObjectID="_1733382024" r:id="rId19"/>
+          <o:OLEObject Type="Embed" ProgID="Equation.3" ShapeID="_x0000_i1028" DrawAspect="Content" ObjectID="_1733390266" r:id="rId19"/>
         </w:object>
       </w:r>
       <w:r>
@@ -9545,10 +9541,10 @@
           <w:position w:val="-6"/>
         </w:rPr>
         <w:object w:dxaOrig="940" w:dyaOrig="279" w14:anchorId="68495D38">
-          <v:shape id="_x0000_i1029" type="#_x0000_t75" style="width:57.75pt;height:16.5pt" o:ole="">
+          <v:shape id="_x0000_i1029" type="#_x0000_t75" style="width:57.6pt;height:16.8pt" o:ole="">
             <v:imagedata r:id="rId20" o:title=""/>
           </v:shape>
-          <o:OLEObject Type="Embed" ProgID="Equation.3" ShapeID="_x0000_i1029" DrawAspect="Content" ObjectID="_1733382025" r:id="rId21"/>
+          <o:OLEObject Type="Embed" ProgID="Equation.3" ShapeID="_x0000_i1029" DrawAspect="Content" ObjectID="_1733390267" r:id="rId21"/>
         </w:object>
       </w:r>
       <w:r>
@@ -11555,31 +11551,7 @@
               <w:sz w:val="24"/>
               <w:szCs w:val="24"/>
             </w:rPr>
-            <m:t>UUCP=</m:t>
-          </m:r>
-          <m:r>
-            <w:rPr>
-              <w:rFonts w:ascii="Cambria Math"/>
-              <w:sz w:val="24"/>
-              <w:szCs w:val="24"/>
-            </w:rPr>
-            <m:t>6</m:t>
-          </m:r>
-          <m:r>
-            <w:rPr>
-              <w:rFonts w:ascii="Cambria Math"/>
-              <w:sz w:val="24"/>
-              <w:szCs w:val="24"/>
-            </w:rPr>
-            <m:t>+90=9</m:t>
-          </m:r>
-          <m:r>
-            <w:rPr>
-              <w:rFonts w:ascii="Cambria Math"/>
-              <w:sz w:val="24"/>
-              <w:szCs w:val="24"/>
-            </w:rPr>
-            <m:t>6</m:t>
+            <m:t>UUCP=6+90=96</m:t>
           </m:r>
         </m:oMath>
       </m:oMathPara>
@@ -15339,8 +15311,8 @@
           <w:w w:val="101"/>
         </w:rPr>
       </w:pPr>
-      <w:bookmarkStart w:id="13" w:name="_Toc269827541"/>
-      <w:bookmarkStart w:id="14" w:name="_Toc122766972"/>
+      <w:bookmarkStart w:id="13" w:name="_Toc122766972"/>
+      <w:bookmarkStart w:id="14" w:name="_Toc269827541"/>
       <w:r>
         <w:rPr>
           <w:rFonts w:cs="Times New Roman"/>
@@ -15355,7 +15327,7 @@
         </w:rPr>
         <w:t xml:space="preserve"> Bảng sắp xết thứ tự ưu tiên các yêu cầu chức năng của phần mềm</w:t>
       </w:r>
-      <w:bookmarkEnd w:id="14"/>
+      <w:bookmarkEnd w:id="13"/>
     </w:p>
     <w:tbl>
       <w:tblPr>
@@ -15389,7 +15361,7 @@
             </w:tcBorders>
             <w:vAlign w:val="center"/>
           </w:tcPr>
-          <w:bookmarkEnd w:id="13"/>
+          <w:bookmarkEnd w:id="14"/>
           <w:p>
             <w:pPr>
               <w:widowControl w:val="0"/>
@@ -42855,6 +42827,7 @@
     <w:lsdException w:name="HTML Sample" w:semiHidden="1" w:unhideWhenUsed="1"/>
     <w:lsdException w:name="HTML Typewriter" w:semiHidden="1" w:unhideWhenUsed="1"/>
     <w:lsdException w:name="HTML Variable" w:semiHidden="1" w:unhideWhenUsed="1"/>
+    <w:lsdException w:name="Normal Table" w:semiHidden="1" w:unhideWhenUsed="1"/>
     <w:lsdException w:name="annotation subject" w:semiHidden="1" w:unhideWhenUsed="1"/>
     <w:lsdException w:name="No List" w:semiHidden="1" w:unhideWhenUsed="1"/>
     <w:lsdException w:name="Outline List 1" w:semiHidden="1" w:unhideWhenUsed="1"/>
@@ -42897,8 +42870,11 @@
     <w:lsdException w:name="Table Contemporary" w:semiHidden="1" w:unhideWhenUsed="1"/>
     <w:lsdException w:name="Table Elegant" w:semiHidden="1" w:unhideWhenUsed="1"/>
     <w:lsdException w:name="Table Professional" w:semiHidden="1" w:unhideWhenUsed="1"/>
+    <w:lsdException w:name="Table Subtle 1" w:semiHidden="1" w:unhideWhenUsed="1"/>
     <w:lsdException w:name="Table Subtle 2" w:semiHidden="1" w:unhideWhenUsed="1"/>
     <w:lsdException w:name="Table Web 1" w:semiHidden="1" w:unhideWhenUsed="1"/>
+    <w:lsdException w:name="Table Web 2" w:semiHidden="1" w:unhideWhenUsed="1"/>
+    <w:lsdException w:name="Table Web 3" w:semiHidden="1" w:unhideWhenUsed="1"/>
     <w:lsdException w:name="Balloon Text" w:semiHidden="1" w:unhideWhenUsed="1"/>
     <w:lsdException w:name="Table Grid" w:uiPriority="59"/>
     <w:lsdException w:name="Table Theme" w:semiHidden="1" w:unhideWhenUsed="1"/>

--- a/blog/docs/BaoCao_Chinh.docx
+++ b/blog/docs/BaoCao_Chinh.docx
@@ -6158,7 +6158,7 @@
     <w:p>
       <w:pPr>
         <w:spacing w:line="240" w:lineRule="auto"/>
-        <w:ind w:left="567"/>
+        <w:ind w:left="644"/>
         <w:jc w:val="both"/>
       </w:pPr>
       <w:r>
@@ -6188,7 +6188,7 @@
     <w:p>
       <w:pPr>
         <w:spacing w:line="240" w:lineRule="auto"/>
-        <w:ind w:left="567"/>
+        <w:ind w:left="644"/>
         <w:jc w:val="both"/>
       </w:pPr>
       <w:r>
@@ -6210,21 +6210,93 @@
         <w:rPr>
           <w:i/>
         </w:rPr>
-        <w:t>Module phản hồi</w:t>
+        <w:t>Module đăng ký tài khoản người dùng</w:t>
       </w:r>
     </w:p>
     <w:p>
       <w:pPr>
+        <w:spacing w:line="240" w:lineRule="auto"/>
+      </w:pPr>
+      <w:r>
+        <w:rPr>
+          <w:i/>
+        </w:rPr>
+        <w:t xml:space="preserve"> </w:t>
+      </w:r>
+      <w:r>
+        <w:rPr>
+          <w:i/>
+        </w:rPr>
+        <w:tab/>
+      </w:r>
+      <w:r>
+        <w:t>Đăng ký thành viên của website để dễ dàng trong việc mua hàng.</w:t>
+      </w:r>
+      <w:r>
+        <w:t xml:space="preserve"> </w:t>
+      </w:r>
+    </w:p>
+    <w:p>
+      <w:pPr>
         <w:pStyle w:val="ListParagraph"/>
+        <w:numPr>
+          <w:ilvl w:val="0"/>
+          <w:numId w:val="6"/>
+        </w:numPr>
         <w:spacing w:before="0" w:line="240" w:lineRule="auto"/>
-        <w:ind w:left="644"/>
+      </w:pPr>
+      <w:r>
+        <w:rPr>
+          <w:i/>
+        </w:rPr>
+        <w:t>Module tìm kiếm</w:t>
+      </w:r>
+    </w:p>
+    <w:p>
+      <w:pPr>
+        <w:spacing w:line="240" w:lineRule="auto"/>
+        <w:ind w:firstLine="720"/>
+        <w:rPr>
+          <w:i/>
+        </w:rPr>
+      </w:pPr>
+      <w:r>
+        <w:t>Tìm kiếm sản phẩm có trên website.</w:t>
+      </w:r>
+      <w:r>
+        <w:rPr>
+          <w:i/>
+        </w:rPr>
+        <w:t xml:space="preserve"> </w:t>
+      </w:r>
+    </w:p>
+    <w:p>
+      <w:pPr>
+        <w:pStyle w:val="ListParagraph"/>
+        <w:numPr>
+          <w:ilvl w:val="0"/>
+          <w:numId w:val="6"/>
+        </w:numPr>
+        <w:spacing w:before="0" w:line="240" w:lineRule="auto"/>
+        <w:rPr>
+          <w:i/>
+        </w:rPr>
+      </w:pPr>
+      <w:r>
+        <w:rPr>
+          <w:i/>
+        </w:rPr>
+        <w:t>Module đăng tin</w:t>
+      </w:r>
+    </w:p>
+    <w:p>
+      <w:pPr>
+        <w:spacing w:line="240" w:lineRule="auto"/>
+        <w:ind w:left="720"/>
         <w:jc w:val="both"/>
       </w:pPr>
       <w:r>
-        <w:t>Khách hàng sử dụng sản phẩm sẽ gửi những phản hồi, đóng góp ý kiến đến website</w:t>
-      </w:r>
-      <w:r>
-        <w:t>.</w:t>
+        <w:t>Giúp bạn cập nhật, thêm, xóa hoặc chỉnh sửa tin tức. Hiển thị các sản phẩm khuyến mãi, nổi bật, thu hút người dùng.</w:t>
       </w:r>
     </w:p>
     <w:p>
@@ -6236,120 +6308,22 @@
         </w:numPr>
         <w:spacing w:before="0" w:line="240" w:lineRule="auto"/>
         <w:jc w:val="both"/>
-      </w:pPr>
-      <w:r>
-        <w:rPr>
+        <w:rPr>
+          <w:b/>
           <w:i/>
         </w:rPr>
-        <w:t>Module đăng ký tài khoản người dùng</w:t>
+      </w:pPr>
+      <w:r>
+        <w:rPr>
+          <w:i/>
+        </w:rPr>
+        <w:t>Module báo cáo thống kê</w:t>
       </w:r>
     </w:p>
     <w:p>
       <w:pPr>
         <w:spacing w:line="240" w:lineRule="auto"/>
-        <w:ind w:firstLine="284"/>
-      </w:pPr>
-      <w:r>
-        <w:rPr>
-          <w:i/>
-        </w:rPr>
-        <w:t xml:space="preserve">    </w:t>
-      </w:r>
-      <w:r>
-        <w:t>Đăng ký thành viên của website để dễ dàng trong việc mua hàng.</w:t>
-      </w:r>
-      <w:r>
-        <w:t xml:space="preserve"> </w:t>
-      </w:r>
-    </w:p>
-    <w:p>
-      <w:pPr>
-        <w:pStyle w:val="ListParagraph"/>
-        <w:numPr>
-          <w:ilvl w:val="0"/>
-          <w:numId w:val="6"/>
-        </w:numPr>
-        <w:spacing w:before="0" w:line="240" w:lineRule="auto"/>
-      </w:pPr>
-      <w:r>
-        <w:rPr>
-          <w:i/>
-        </w:rPr>
-        <w:t>Module tìm kiếm</w:t>
-      </w:r>
-    </w:p>
-    <w:p>
-      <w:pPr>
-        <w:spacing w:line="240" w:lineRule="auto"/>
-        <w:ind w:left="284"/>
-        <w:rPr>
-          <w:i/>
-        </w:rPr>
-      </w:pPr>
-      <w:r>
-        <w:t xml:space="preserve">    Tìm kiếm sản phẩm có trên website.</w:t>
-      </w:r>
-      <w:r>
-        <w:rPr>
-          <w:i/>
-        </w:rPr>
-        <w:t xml:space="preserve"> </w:t>
-      </w:r>
-    </w:p>
-    <w:p>
-      <w:pPr>
-        <w:pStyle w:val="ListParagraph"/>
-        <w:numPr>
-          <w:ilvl w:val="0"/>
-          <w:numId w:val="6"/>
-        </w:numPr>
-        <w:spacing w:before="0" w:line="240" w:lineRule="auto"/>
-        <w:rPr>
-          <w:i/>
-        </w:rPr>
-      </w:pPr>
-      <w:r>
-        <w:rPr>
-          <w:i/>
-        </w:rPr>
-        <w:t>Module đăng tin</w:t>
-      </w:r>
-    </w:p>
-    <w:p>
-      <w:pPr>
-        <w:spacing w:line="240" w:lineRule="auto"/>
-        <w:ind w:left="567"/>
-        <w:jc w:val="both"/>
-      </w:pPr>
-      <w:r>
-        <w:t>Giúp bạn cập nhật, thêm, xóa hoặc chỉnh sửa tin tức. Hiển thị các sản phẩm khuyến mãi, nổi bật, thu hút người dùng.</w:t>
-      </w:r>
-    </w:p>
-    <w:p>
-      <w:pPr>
-        <w:pStyle w:val="ListParagraph"/>
-        <w:numPr>
-          <w:ilvl w:val="0"/>
-          <w:numId w:val="6"/>
-        </w:numPr>
-        <w:spacing w:before="0" w:line="240" w:lineRule="auto"/>
-        <w:jc w:val="both"/>
-        <w:rPr>
-          <w:b/>
-          <w:i/>
-        </w:rPr>
-      </w:pPr>
-      <w:r>
-        <w:rPr>
-          <w:i/>
-        </w:rPr>
-        <w:t>Module báo cáo thống kê</w:t>
-      </w:r>
-    </w:p>
-    <w:p>
-      <w:pPr>
-        <w:spacing w:line="240" w:lineRule="auto"/>
-        <w:ind w:left="567"/>
+        <w:ind w:left="720"/>
         <w:jc w:val="both"/>
       </w:pPr>
       <w:r>
@@ -6612,7 +6586,6 @@
         <w:ind w:firstLine="720"/>
       </w:pPr>
       <w:r>
-        <w:lastRenderedPageBreak/>
         <w:t>4.8 Module báo cáo thống kê</w:t>
       </w:r>
       <w:r>
@@ -6634,6 +6607,7 @@
         <w:spacing w:line="240" w:lineRule="auto"/>
       </w:pPr>
       <w:r>
+        <w:lastRenderedPageBreak/>
         <w:tab/>
         <w:t>5.1 Kiểm thử chức năng.</w:t>
       </w:r>
@@ -6671,10 +6645,10 @@
           <w:noProof/>
         </w:rPr>
         <w:drawing>
-          <wp:inline distT="0" distB="0" distL="0" distR="0" wp14:anchorId="71B40A40" wp14:editId="5FE48D56">
-            <wp:extent cx="5731510" cy="3832029"/>
+          <wp:inline distT="0" distB="0" distL="0" distR="0" wp14:anchorId="6DF03AEE" wp14:editId="6288624D">
+            <wp:extent cx="5731510" cy="3832225"/>
             <wp:effectExtent l="0" t="0" r="2540" b="0"/>
-            <wp:docPr id="2" name="Picture 2" descr="Graphical user interface, diagram&#10;&#10;Description automatically generated"/>
+            <wp:docPr id="3" name="Picture 3"/>
             <wp:cNvGraphicFramePr>
               <a:graphicFrameLocks xmlns:a="http://schemas.openxmlformats.org/drawingml/2006/main" noChangeAspect="1"/>
             </wp:cNvGraphicFramePr>
@@ -6682,7 +6656,7 @@
               <a:graphicData uri="http://schemas.openxmlformats.org/drawingml/2006/picture">
                 <pic:pic xmlns:pic="http://schemas.openxmlformats.org/drawingml/2006/picture">
                   <pic:nvPicPr>
-                    <pic:cNvPr id="1" name="Picture 1" descr="Graphical user interface, diagram&#10;&#10;Description automatically generated"/>
+                    <pic:cNvPr id="3" name="Picture 3"/>
                     <pic:cNvPicPr/>
                   </pic:nvPicPr>
                   <pic:blipFill>
@@ -6700,7 +6674,7 @@
                   <pic:spPr>
                     <a:xfrm>
                       <a:off x="0" y="0"/>
-                      <a:ext cx="5731510" cy="3832029"/>
+                      <a:ext cx="5731510" cy="3832225"/>
                     </a:xfrm>
                     <a:prstGeom prst="rect">
                       <a:avLst/>
@@ -9145,10 +9119,10 @@
             <v:path o:extrusionok="f" gradientshapeok="t" o:connecttype="rect"/>
             <o:lock v:ext="edit" aspectratio="t"/>
           </v:shapetype>
-          <v:shape id="_x0000_i1025" type="#_x0000_t75" style="width:175.8pt;height:30.6pt" o:ole="">
+          <v:shape id="_x0000_i1025" type="#_x0000_t75" style="width:175.8pt;height:31pt" o:ole="">
             <v:imagedata r:id="rId12" o:title=""/>
           </v:shape>
-          <o:OLEObject Type="Embed" ProgID="Equation.3" ShapeID="_x0000_i1025" DrawAspect="Content" ObjectID="_1733390263" r:id="rId13"/>
+          <o:OLEObject Type="Embed" ProgID="Equation.3" ShapeID="_x0000_i1025" DrawAspect="Content" ObjectID="_1733908341" r:id="rId13"/>
         </w:object>
       </w:r>
       <w:r>
@@ -9198,10 +9172,10 @@
           <w:szCs w:val="24"/>
         </w:rPr>
         <w:object w:dxaOrig="1800" w:dyaOrig="279" w14:anchorId="3283CE96">
-          <v:shape id="_x0000_i1026" type="#_x0000_t75" style="width:114.6pt;height:18pt" o:ole="">
+          <v:shape id="_x0000_i1026" type="#_x0000_t75" style="width:114.7pt;height:17.6pt" o:ole="">
             <v:imagedata r:id="rId14" o:title=""/>
           </v:shape>
-          <o:OLEObject Type="Embed" ProgID="Equation.3" ShapeID="_x0000_i1026" DrawAspect="Content" ObjectID="_1733390264" r:id="rId15"/>
+          <o:OLEObject Type="Embed" ProgID="Equation.3" ShapeID="_x0000_i1026" DrawAspect="Content" ObjectID="_1733908342" r:id="rId15"/>
         </w:object>
       </w:r>
       <w:r>
@@ -9362,10 +9336,10 @@
           <w:position w:val="-12"/>
         </w:rPr>
         <w:object w:dxaOrig="1840" w:dyaOrig="380" w14:anchorId="05992CA8">
-          <v:shape id="_x0000_i1027" type="#_x0000_t75" style="width:122.4pt;height:25.2pt" o:ole="">
+          <v:shape id="_x0000_i1027" type="#_x0000_t75" style="width:122.25pt;height:25.1pt" o:ole="">
             <v:imagedata r:id="rId16" o:title=""/>
           </v:shape>
-          <o:OLEObject Type="Embed" ProgID="Equation.3" ShapeID="_x0000_i1027" DrawAspect="Content" ObjectID="_1733390265" r:id="rId17"/>
+          <o:OLEObject Type="Embed" ProgID="Equation.3" ShapeID="_x0000_i1027" DrawAspect="Content" ObjectID="_1733908343" r:id="rId17"/>
         </w:object>
       </w:r>
       <w:r>
@@ -9489,10 +9463,10 @@
           <w:position w:val="-12"/>
         </w:rPr>
         <w:object w:dxaOrig="1060" w:dyaOrig="360" w14:anchorId="6052EC8A">
-          <v:shape id="_x0000_i1028" type="#_x0000_t75" style="width:66.6pt;height:24pt" o:ole="">
+          <v:shape id="_x0000_i1028" type="#_x0000_t75" style="width:66.15pt;height:24.3pt" o:ole="">
             <v:imagedata r:id="rId18" o:title=""/>
           </v:shape>
-          <o:OLEObject Type="Embed" ProgID="Equation.3" ShapeID="_x0000_i1028" DrawAspect="Content" ObjectID="_1733390266" r:id="rId19"/>
+          <o:OLEObject Type="Embed" ProgID="Equation.3" ShapeID="_x0000_i1028" DrawAspect="Content" ObjectID="_1733908344" r:id="rId19"/>
         </w:object>
       </w:r>
       <w:r>
@@ -9541,10 +9515,10 @@
           <w:position w:val="-6"/>
         </w:rPr>
         <w:object w:dxaOrig="940" w:dyaOrig="279" w14:anchorId="68495D38">
-          <v:shape id="_x0000_i1029" type="#_x0000_t75" style="width:57.6pt;height:16.8pt" o:ole="">
+          <v:shape id="_x0000_i1029" type="#_x0000_t75" style="width:57.75pt;height:17.6pt" o:ole="">
             <v:imagedata r:id="rId20" o:title=""/>
           </v:shape>
-          <o:OLEObject Type="Embed" ProgID="Equation.3" ShapeID="_x0000_i1029" DrawAspect="Content" ObjectID="_1733390267" r:id="rId21"/>
+          <o:OLEObject Type="Embed" ProgID="Equation.3" ShapeID="_x0000_i1029" DrawAspect="Content" ObjectID="_1733908345" r:id="rId21"/>
         </w:object>
       </w:r>
       <w:r>
@@ -10838,7 +10812,7 @@
               <w:jc w:val="center"/>
             </w:pPr>
             <w:r>
-              <w:t>9</w:t>
+              <w:t>6</w:t>
             </w:r>
           </w:p>
         </w:tc>
@@ -37610,7 +37584,21 @@
                 <w:color w:val="000000"/>
                 <w:lang w:eastAsia="en-GB"/>
               </w:rPr>
-              <w:t>25 000</w:t>
+              <w:t>5</w:t>
+            </w:r>
+            <w:r>
+              <w:rPr>
+                <w:color w:val="000000"/>
+                <w:lang w:eastAsia="en-GB"/>
+              </w:rPr>
+              <w:t>0</w:t>
+            </w:r>
+            <w:r>
+              <w:rPr>
+                <w:color w:val="000000"/>
+                <w:lang w:eastAsia="en-GB"/>
+              </w:rPr>
+              <w:t xml:space="preserve"> 000</w:t>
             </w:r>
           </w:p>
         </w:tc>
